--- a/report/0502/0502.docx
+++ b/report/0502/0502.docx
@@ -135,13 +135,23 @@
         </w:rPr>
         <w:t xml:space="preserve"> </w:t>
       </w:r>
-      <w:r>
-        <w:rPr>
-          <w:rFonts w:asciiTheme="majorHAnsi" w:eastAsiaTheme="majorHAnsi" w:hAnsiTheme="majorHAnsi"/>
-          <w:sz w:val="28"/>
-          <w:szCs w:val="28"/>
-        </w:rPr>
-        <w:t>substr()</w:t>
+      <w:proofErr w:type="spellStart"/>
+      <w:r>
+        <w:rPr>
+          <w:rFonts w:asciiTheme="majorHAnsi" w:eastAsiaTheme="majorHAnsi" w:hAnsiTheme="majorHAnsi"/>
+          <w:sz w:val="28"/>
+          <w:szCs w:val="28"/>
+        </w:rPr>
+        <w:t>substr</w:t>
+      </w:r>
+      <w:proofErr w:type="spellEnd"/>
+      <w:r>
+        <w:rPr>
+          <w:rFonts w:asciiTheme="majorHAnsi" w:eastAsiaTheme="majorHAnsi" w:hAnsiTheme="majorHAnsi"/>
+          <w:sz w:val="28"/>
+          <w:szCs w:val="28"/>
+        </w:rPr>
+        <w:t>()</w:t>
       </w:r>
       <w:r>
         <w:rPr>
@@ -158,7 +168,7 @@
         <w:ind w:leftChars="0" w:left="360"/>
         <w:jc w:val="left"/>
         <w:rPr>
-          <w:rFonts w:asciiTheme="majorHAnsi" w:eastAsiaTheme="majorHAnsi" w:hAnsiTheme="majorHAnsi" w:hint="eastAsia"/>
+          <w:rFonts w:asciiTheme="majorHAnsi" w:eastAsiaTheme="majorHAnsi" w:hAnsiTheme="majorHAnsi"/>
           <w:sz w:val="28"/>
           <w:szCs w:val="28"/>
         </w:rPr>
@@ -185,7 +195,25 @@
           <w:sz w:val="28"/>
           <w:szCs w:val="28"/>
         </w:rPr>
-        <w:t xml:space="preserve">템플릿 리터럴은 </w:t>
+        <w:t xml:space="preserve">템플릿 </w:t>
+      </w:r>
+      <w:proofErr w:type="spellStart"/>
+      <w:r>
+        <w:rPr>
+          <w:rFonts w:asciiTheme="majorHAnsi" w:eastAsiaTheme="majorHAnsi" w:hAnsiTheme="majorHAnsi" w:hint="eastAsia"/>
+          <w:sz w:val="28"/>
+          <w:szCs w:val="28"/>
+        </w:rPr>
+        <w:t>리터럴은</w:t>
+      </w:r>
+      <w:proofErr w:type="spellEnd"/>
+      <w:r>
+        <w:rPr>
+          <w:rFonts w:asciiTheme="majorHAnsi" w:eastAsiaTheme="majorHAnsi" w:hAnsiTheme="majorHAnsi" w:hint="eastAsia"/>
+          <w:sz w:val="28"/>
+          <w:szCs w:val="28"/>
+        </w:rPr>
+        <w:t xml:space="preserve"> </w:t>
       </w:r>
       <w:r>
         <w:rPr>
@@ -309,7 +337,35 @@
           <w:sz w:val="28"/>
           <w:szCs w:val="28"/>
         </w:rPr>
-        <w:t>hello world”.replace(/l/g, “</w:t>
+        <w:t xml:space="preserve">hello </w:t>
+      </w:r>
+      <w:proofErr w:type="spellStart"/>
+      <w:r>
+        <w:rPr>
+          <w:rFonts w:asciiTheme="majorHAnsi" w:eastAsiaTheme="majorHAnsi" w:hAnsiTheme="majorHAnsi"/>
+          <w:sz w:val="28"/>
+          <w:szCs w:val="28"/>
+        </w:rPr>
+        <w:t>world</w:t>
+      </w:r>
+      <w:proofErr w:type="gramStart"/>
+      <w:r>
+        <w:rPr>
+          <w:rFonts w:asciiTheme="majorHAnsi" w:eastAsiaTheme="majorHAnsi" w:hAnsiTheme="majorHAnsi"/>
+          <w:sz w:val="28"/>
+          <w:szCs w:val="28"/>
+        </w:rPr>
+        <w:t>”.replace</w:t>
+      </w:r>
+      <w:proofErr w:type="spellEnd"/>
+      <w:proofErr w:type="gramEnd"/>
+      <w:r>
+        <w:rPr>
+          <w:rFonts w:asciiTheme="majorHAnsi" w:eastAsiaTheme="majorHAnsi" w:hAnsiTheme="majorHAnsi"/>
+          <w:sz w:val="28"/>
+          <w:szCs w:val="28"/>
+        </w:rPr>
+        <w:t>(/l/g, “</w:t>
       </w:r>
       <w:r>
         <w:rPr>
@@ -325,7 +381,16 @@
           <w:sz w:val="28"/>
           <w:szCs w:val="28"/>
         </w:rPr>
-        <w:t>”) -&gt; “he</w:t>
+        <w:t>”) -&gt; “</w:t>
+      </w:r>
+      <w:proofErr w:type="spellStart"/>
+      <w:r>
+        <w:rPr>
+          <w:rFonts w:asciiTheme="majorHAnsi" w:eastAsiaTheme="majorHAnsi" w:hAnsiTheme="majorHAnsi"/>
+          <w:sz w:val="28"/>
+          <w:szCs w:val="28"/>
+        </w:rPr>
+        <w:t>he</w:t>
       </w:r>
       <w:r>
         <w:rPr>
@@ -341,7 +406,25 @@
           <w:sz w:val="28"/>
           <w:szCs w:val="28"/>
         </w:rPr>
-        <w:t>o wor</w:t>
+        <w:t>o</w:t>
+      </w:r>
+      <w:proofErr w:type="spellEnd"/>
+      <w:r>
+        <w:rPr>
+          <w:rFonts w:asciiTheme="majorHAnsi" w:eastAsiaTheme="majorHAnsi" w:hAnsiTheme="majorHAnsi"/>
+          <w:sz w:val="28"/>
+          <w:szCs w:val="28"/>
+        </w:rPr>
+        <w:t xml:space="preserve"> </w:t>
+      </w:r>
+      <w:proofErr w:type="spellStart"/>
+      <w:r>
+        <w:rPr>
+          <w:rFonts w:asciiTheme="majorHAnsi" w:eastAsiaTheme="majorHAnsi" w:hAnsiTheme="majorHAnsi"/>
+          <w:sz w:val="28"/>
+          <w:szCs w:val="28"/>
+        </w:rPr>
+        <w:t>wor</w:t>
       </w:r>
       <w:r>
         <w:rPr>
@@ -359,6 +442,7 @@
         </w:rPr>
         <w:t>d</w:t>
       </w:r>
+      <w:proofErr w:type="spellEnd"/>
       <w:r>
         <w:rPr>
           <w:rFonts w:asciiTheme="majorHAnsi" w:eastAsiaTheme="majorHAnsi" w:hAnsiTheme="majorHAnsi"/>
@@ -375,6 +459,126 @@
         </w:rPr>
         <w:t>))</w:t>
       </w:r>
+    </w:p>
+    <w:p>
+      <w:pPr>
+        <w:pStyle w:val="a4"/>
+        <w:ind w:leftChars="0" w:left="360"/>
+        <w:jc w:val="left"/>
+        <w:rPr>
+          <w:rFonts w:asciiTheme="majorHAnsi" w:eastAsiaTheme="majorHAnsi" w:hAnsiTheme="majorHAnsi"/>
+          <w:sz w:val="28"/>
+          <w:szCs w:val="28"/>
+        </w:rPr>
+      </w:pPr>
+    </w:p>
+    <w:p>
+      <w:pPr>
+        <w:pStyle w:val="a4"/>
+        <w:ind w:leftChars="0" w:left="360"/>
+        <w:jc w:val="left"/>
+        <w:rPr>
+          <w:rFonts w:asciiTheme="majorHAnsi" w:eastAsiaTheme="majorHAnsi" w:hAnsiTheme="majorHAnsi"/>
+          <w:sz w:val="28"/>
+          <w:szCs w:val="28"/>
+        </w:rPr>
+      </w:pPr>
+    </w:p>
+    <w:p>
+      <w:pPr>
+        <w:pStyle w:val="a4"/>
+        <w:ind w:leftChars="0" w:left="360"/>
+        <w:jc w:val="left"/>
+        <w:rPr>
+          <w:rFonts w:asciiTheme="majorHAnsi" w:eastAsiaTheme="majorHAnsi" w:hAnsiTheme="majorHAnsi"/>
+          <w:sz w:val="28"/>
+          <w:szCs w:val="28"/>
+        </w:rPr>
+      </w:pPr>
+    </w:p>
+    <w:p>
+      <w:pPr>
+        <w:pStyle w:val="a4"/>
+        <w:ind w:leftChars="0" w:left="360"/>
+        <w:jc w:val="left"/>
+        <w:rPr>
+          <w:rFonts w:asciiTheme="majorHAnsi" w:eastAsiaTheme="majorHAnsi" w:hAnsiTheme="majorHAnsi"/>
+          <w:sz w:val="28"/>
+          <w:szCs w:val="28"/>
+        </w:rPr>
+      </w:pPr>
+    </w:p>
+    <w:p>
+      <w:pPr>
+        <w:pStyle w:val="a4"/>
+        <w:ind w:leftChars="0" w:left="360"/>
+        <w:jc w:val="left"/>
+        <w:rPr>
+          <w:rFonts w:asciiTheme="majorHAnsi" w:eastAsiaTheme="majorHAnsi" w:hAnsiTheme="majorHAnsi"/>
+          <w:sz w:val="28"/>
+          <w:szCs w:val="28"/>
+        </w:rPr>
+      </w:pPr>
+    </w:p>
+    <w:p>
+      <w:pPr>
+        <w:pStyle w:val="a4"/>
+        <w:ind w:leftChars="0" w:left="360"/>
+        <w:jc w:val="left"/>
+        <w:rPr>
+          <w:rFonts w:asciiTheme="majorHAnsi" w:eastAsiaTheme="majorHAnsi" w:hAnsiTheme="majorHAnsi"/>
+          <w:sz w:val="28"/>
+          <w:szCs w:val="28"/>
+        </w:rPr>
+      </w:pPr>
+    </w:p>
+    <w:p>
+      <w:pPr>
+        <w:pStyle w:val="a4"/>
+        <w:ind w:leftChars="0" w:left="360"/>
+        <w:jc w:val="left"/>
+        <w:rPr>
+          <w:rFonts w:asciiTheme="majorHAnsi" w:eastAsiaTheme="majorHAnsi" w:hAnsiTheme="majorHAnsi"/>
+          <w:sz w:val="28"/>
+          <w:szCs w:val="28"/>
+        </w:rPr>
+      </w:pPr>
+    </w:p>
+    <w:p>
+      <w:pPr>
+        <w:pStyle w:val="a4"/>
+        <w:ind w:leftChars="0" w:left="360"/>
+        <w:jc w:val="left"/>
+        <w:rPr>
+          <w:rFonts w:asciiTheme="majorHAnsi" w:eastAsiaTheme="majorHAnsi" w:hAnsiTheme="majorHAnsi"/>
+          <w:sz w:val="28"/>
+          <w:szCs w:val="28"/>
+        </w:rPr>
+      </w:pPr>
+    </w:p>
+    <w:p>
+      <w:pPr>
+        <w:pStyle w:val="a4"/>
+        <w:ind w:leftChars="0" w:left="360"/>
+        <w:jc w:val="left"/>
+        <w:rPr>
+          <w:rFonts w:asciiTheme="majorHAnsi" w:eastAsiaTheme="majorHAnsi" w:hAnsiTheme="majorHAnsi"/>
+          <w:sz w:val="28"/>
+          <w:szCs w:val="28"/>
+        </w:rPr>
+      </w:pPr>
+    </w:p>
+    <w:p>
+      <w:pPr>
+        <w:pStyle w:val="a4"/>
+        <w:ind w:leftChars="0" w:left="360"/>
+        <w:jc w:val="left"/>
+        <w:rPr>
+          <w:rFonts w:asciiTheme="majorHAnsi" w:eastAsiaTheme="majorHAnsi" w:hAnsiTheme="majorHAnsi"/>
+          <w:sz w:val="28"/>
+          <w:szCs w:val="28"/>
+        </w:rPr>
+      </w:pPr>
     </w:p>
     <w:p>
       <w:pPr>
@@ -398,7 +602,7 @@
         <w:ind w:leftChars="0"/>
         <w:jc w:val="left"/>
         <w:rPr>
-          <w:rFonts w:asciiTheme="majorHAnsi" w:eastAsiaTheme="majorHAnsi" w:hAnsiTheme="majorHAnsi" w:hint="eastAsia"/>
+          <w:rFonts w:asciiTheme="majorHAnsi" w:eastAsiaTheme="majorHAnsi" w:hAnsiTheme="majorHAnsi"/>
           <w:sz w:val="32"/>
           <w:szCs w:val="32"/>
         </w:rPr>
@@ -409,6 +613,7 @@
           <w:sz w:val="32"/>
           <w:szCs w:val="32"/>
         </w:rPr>
+        <w:lastRenderedPageBreak/>
         <w:t>Boolean</w:t>
       </w:r>
     </w:p>
@@ -461,7 +666,25 @@
           <w:sz w:val="28"/>
           <w:szCs w:val="28"/>
         </w:rPr>
-        <w:t>는 값만 비교(한 쪽을 자동 형변환)</w:t>
+        <w:t xml:space="preserve">는 값만 비교(한 쪽을 자동 </w:t>
+      </w:r>
+      <w:proofErr w:type="spellStart"/>
+      <w:r>
+        <w:rPr>
+          <w:rFonts w:asciiTheme="majorHAnsi" w:eastAsiaTheme="majorHAnsi" w:hAnsiTheme="majorHAnsi" w:hint="eastAsia"/>
+          <w:sz w:val="28"/>
+          <w:szCs w:val="28"/>
+        </w:rPr>
+        <w:t>형변환</w:t>
+      </w:r>
+      <w:proofErr w:type="spellEnd"/>
+      <w:r>
+        <w:rPr>
+          <w:rFonts w:asciiTheme="majorHAnsi" w:eastAsiaTheme="majorHAnsi" w:hAnsiTheme="majorHAnsi" w:hint="eastAsia"/>
+          <w:sz w:val="28"/>
+          <w:szCs w:val="28"/>
+        </w:rPr>
+        <w:t>)</w:t>
       </w:r>
       <w:r>
         <w:rPr>
@@ -510,11 +733,12 @@
         <w:ind w:leftChars="0" w:left="360"/>
         <w:jc w:val="left"/>
         <w:rPr>
-          <w:rFonts w:asciiTheme="majorHAnsi" w:eastAsiaTheme="majorHAnsi" w:hAnsiTheme="majorHAnsi" w:hint="eastAsia"/>
-          <w:sz w:val="28"/>
-          <w:szCs w:val="28"/>
-        </w:rPr>
-      </w:pPr>
+          <w:rFonts w:asciiTheme="majorHAnsi" w:eastAsiaTheme="majorHAnsi" w:hAnsiTheme="majorHAnsi"/>
+          <w:sz w:val="28"/>
+          <w:szCs w:val="28"/>
+        </w:rPr>
+      </w:pPr>
+      <w:proofErr w:type="gramStart"/>
       <w:r>
         <w:rPr>
           <w:rFonts w:asciiTheme="majorHAnsi" w:eastAsiaTheme="majorHAnsi" w:hAnsiTheme="majorHAnsi" w:hint="eastAsia"/>
@@ -529,7 +753,16 @@
           <w:sz w:val="28"/>
           <w:szCs w:val="28"/>
         </w:rPr>
-        <w:t xml:space="preserve"> != </w:t>
+        <w:t xml:space="preserve"> !</w:t>
+      </w:r>
+      <w:proofErr w:type="gramEnd"/>
+      <w:r>
+        <w:rPr>
+          <w:rFonts w:asciiTheme="majorHAnsi" w:eastAsiaTheme="majorHAnsi" w:hAnsiTheme="majorHAnsi"/>
+          <w:sz w:val="28"/>
+          <w:szCs w:val="28"/>
+        </w:rPr>
+        <w:t xml:space="preserve">= </w:t>
       </w:r>
       <w:r>
         <w:rPr>
@@ -823,6 +1056,586 @@
         </w:rPr>
         <w:t>되는 것에 주의</w:t>
       </w:r>
+    </w:p>
+    <w:p>
+      <w:pPr>
+        <w:pStyle w:val="a4"/>
+        <w:ind w:leftChars="0" w:left="360"/>
+        <w:jc w:val="left"/>
+        <w:rPr>
+          <w:rFonts w:asciiTheme="majorHAnsi" w:eastAsiaTheme="majorHAnsi" w:hAnsiTheme="majorHAnsi"/>
+          <w:sz w:val="28"/>
+          <w:szCs w:val="28"/>
+        </w:rPr>
+      </w:pPr>
+      <w:r>
+        <w:rPr>
+          <w:rFonts w:asciiTheme="majorHAnsi" w:eastAsiaTheme="majorHAnsi" w:hAnsiTheme="majorHAnsi" w:hint="eastAsia"/>
+          <w:sz w:val="28"/>
+          <w:szCs w:val="28"/>
+        </w:rPr>
+        <w:t>-</w:t>
+      </w:r>
+      <w:r>
+        <w:rPr>
+          <w:rFonts w:asciiTheme="majorHAnsi" w:eastAsiaTheme="majorHAnsi" w:hAnsiTheme="majorHAnsi"/>
+          <w:sz w:val="28"/>
+          <w:szCs w:val="28"/>
+        </w:rPr>
+        <w:t xml:space="preserve"> </w:t>
+      </w:r>
+      <w:proofErr w:type="spellStart"/>
+      <w:r>
+        <w:rPr>
+          <w:rFonts w:asciiTheme="majorHAnsi" w:eastAsiaTheme="majorHAnsi" w:hAnsiTheme="majorHAnsi" w:hint="eastAsia"/>
+          <w:sz w:val="28"/>
+          <w:szCs w:val="28"/>
+        </w:rPr>
+        <w:t>N</w:t>
+      </w:r>
+      <w:r>
+        <w:rPr>
+          <w:rFonts w:asciiTheme="majorHAnsi" w:eastAsiaTheme="majorHAnsi" w:hAnsiTheme="majorHAnsi"/>
+          <w:sz w:val="28"/>
+          <w:szCs w:val="28"/>
+        </w:rPr>
+        <w:t>aN</w:t>
+      </w:r>
+      <w:proofErr w:type="spellEnd"/>
+      <w:r>
+        <w:rPr>
+          <w:rFonts w:asciiTheme="majorHAnsi" w:eastAsiaTheme="majorHAnsi" w:hAnsiTheme="majorHAnsi"/>
+          <w:sz w:val="28"/>
+          <w:szCs w:val="28"/>
+        </w:rPr>
+        <w:t xml:space="preserve"> === </w:t>
+      </w:r>
+      <w:proofErr w:type="spellStart"/>
+      <w:r>
+        <w:rPr>
+          <w:rFonts w:asciiTheme="majorHAnsi" w:eastAsiaTheme="majorHAnsi" w:hAnsiTheme="majorHAnsi"/>
+          <w:sz w:val="28"/>
+          <w:szCs w:val="28"/>
+        </w:rPr>
+        <w:t>NaN</w:t>
+      </w:r>
+      <w:proofErr w:type="spellEnd"/>
+      <w:r>
+        <w:rPr>
+          <w:rFonts w:asciiTheme="majorHAnsi" w:eastAsiaTheme="majorHAnsi" w:hAnsiTheme="majorHAnsi" w:hint="eastAsia"/>
+          <w:sz w:val="28"/>
+          <w:szCs w:val="28"/>
+        </w:rPr>
+        <w:t xml:space="preserve"> </w:t>
+      </w:r>
+      <w:r>
+        <w:rPr>
+          <w:rFonts w:asciiTheme="majorHAnsi" w:eastAsiaTheme="majorHAnsi" w:hAnsiTheme="majorHAnsi"/>
+          <w:sz w:val="28"/>
+          <w:szCs w:val="28"/>
+        </w:rPr>
+        <w:t>-&gt; false</w:t>
+      </w:r>
+      <w:r>
+        <w:rPr>
+          <w:rFonts w:asciiTheme="majorHAnsi" w:eastAsiaTheme="majorHAnsi" w:hAnsiTheme="majorHAnsi" w:hint="eastAsia"/>
+          <w:sz w:val="28"/>
+          <w:szCs w:val="28"/>
+        </w:rPr>
+        <w:t>인 이유는</w:t>
+      </w:r>
+      <w:r>
+        <w:rPr>
+          <w:rFonts w:asciiTheme="majorHAnsi" w:eastAsiaTheme="majorHAnsi" w:hAnsiTheme="majorHAnsi"/>
+          <w:sz w:val="28"/>
+          <w:szCs w:val="28"/>
+        </w:rPr>
+        <w:t xml:space="preserve"> </w:t>
+      </w:r>
+      <w:r>
+        <w:rPr>
+          <w:rFonts w:asciiTheme="majorHAnsi" w:eastAsiaTheme="majorHAnsi" w:hAnsiTheme="majorHAnsi" w:hint="eastAsia"/>
+          <w:sz w:val="28"/>
+          <w:szCs w:val="28"/>
+        </w:rPr>
+        <w:t xml:space="preserve">규칙 상 한 쪽이 </w:t>
+      </w:r>
+      <w:proofErr w:type="spellStart"/>
+      <w:r>
+        <w:rPr>
+          <w:rFonts w:asciiTheme="majorHAnsi" w:eastAsiaTheme="majorHAnsi" w:hAnsiTheme="majorHAnsi"/>
+          <w:sz w:val="28"/>
+          <w:szCs w:val="28"/>
+        </w:rPr>
+        <w:t>NaN</w:t>
+      </w:r>
+      <w:proofErr w:type="spellEnd"/>
+      <w:r>
+        <w:rPr>
+          <w:rFonts w:asciiTheme="majorHAnsi" w:eastAsiaTheme="majorHAnsi" w:hAnsiTheme="majorHAnsi" w:hint="eastAsia"/>
+          <w:sz w:val="28"/>
+          <w:szCs w:val="28"/>
+        </w:rPr>
+        <w:t xml:space="preserve">이면 </w:t>
+      </w:r>
+      <w:r>
+        <w:rPr>
+          <w:rFonts w:asciiTheme="majorHAnsi" w:eastAsiaTheme="majorHAnsi" w:hAnsiTheme="majorHAnsi"/>
+          <w:sz w:val="28"/>
+          <w:szCs w:val="28"/>
+        </w:rPr>
+        <w:t>false</w:t>
+      </w:r>
+      <w:r>
+        <w:rPr>
+          <w:rFonts w:asciiTheme="majorHAnsi" w:eastAsiaTheme="majorHAnsi" w:hAnsiTheme="majorHAnsi" w:hint="eastAsia"/>
+          <w:sz w:val="28"/>
+          <w:szCs w:val="28"/>
+        </w:rPr>
+        <w:t xml:space="preserve">를 반환하게 되어 있기 때문 </w:t>
+      </w:r>
+      <w:r>
+        <w:rPr>
+          <w:rFonts w:asciiTheme="majorHAnsi" w:eastAsiaTheme="majorHAnsi" w:hAnsiTheme="majorHAnsi"/>
+          <w:sz w:val="28"/>
+          <w:szCs w:val="28"/>
+        </w:rPr>
+        <w:t xml:space="preserve">-&gt; </w:t>
+      </w:r>
+      <w:proofErr w:type="spellStart"/>
+      <w:r>
+        <w:rPr>
+          <w:rFonts w:asciiTheme="majorHAnsi" w:eastAsiaTheme="majorHAnsi" w:hAnsiTheme="majorHAnsi"/>
+          <w:sz w:val="28"/>
+          <w:szCs w:val="28"/>
+        </w:rPr>
+        <w:t>Number.isNaN</w:t>
+      </w:r>
+      <w:proofErr w:type="spellEnd"/>
+      <w:r>
+        <w:rPr>
+          <w:rFonts w:asciiTheme="majorHAnsi" w:eastAsiaTheme="majorHAnsi" w:hAnsiTheme="majorHAnsi"/>
+          <w:sz w:val="28"/>
+          <w:szCs w:val="28"/>
+        </w:rPr>
+        <w:t xml:space="preserve">() </w:t>
+      </w:r>
+      <w:r>
+        <w:rPr>
+          <w:rFonts w:asciiTheme="majorHAnsi" w:eastAsiaTheme="majorHAnsi" w:hAnsiTheme="majorHAnsi" w:hint="eastAsia"/>
+          <w:sz w:val="28"/>
+          <w:szCs w:val="28"/>
+        </w:rPr>
+        <w:t>사용</w:t>
+      </w:r>
+    </w:p>
+    <w:p>
+      <w:pPr>
+        <w:pStyle w:val="a4"/>
+        <w:ind w:leftChars="0" w:left="360"/>
+        <w:jc w:val="left"/>
+        <w:rPr>
+          <w:rFonts w:asciiTheme="majorHAnsi" w:eastAsiaTheme="majorHAnsi" w:hAnsiTheme="majorHAnsi"/>
+          <w:sz w:val="28"/>
+          <w:szCs w:val="28"/>
+        </w:rPr>
+      </w:pPr>
+      <w:r>
+        <w:rPr>
+          <w:rFonts w:asciiTheme="majorHAnsi" w:eastAsiaTheme="majorHAnsi" w:hAnsiTheme="majorHAnsi" w:hint="eastAsia"/>
+          <w:sz w:val="28"/>
+          <w:szCs w:val="28"/>
+        </w:rPr>
+        <w:t>-</w:t>
+      </w:r>
+      <w:r>
+        <w:rPr>
+          <w:rFonts w:asciiTheme="majorHAnsi" w:eastAsiaTheme="majorHAnsi" w:hAnsiTheme="majorHAnsi"/>
+          <w:sz w:val="28"/>
+          <w:szCs w:val="28"/>
+        </w:rPr>
+        <w:t xml:space="preserve"> === </w:t>
+      </w:r>
+      <w:r>
+        <w:rPr>
+          <w:rFonts w:asciiTheme="majorHAnsi" w:eastAsiaTheme="majorHAnsi" w:hAnsiTheme="majorHAnsi" w:hint="eastAsia"/>
+          <w:sz w:val="28"/>
+          <w:szCs w:val="28"/>
+        </w:rPr>
+        <w:t xml:space="preserve">비교에서 한 쪽이 </w:t>
+      </w:r>
+      <w:r>
+        <w:rPr>
+          <w:rFonts w:asciiTheme="majorHAnsi" w:eastAsiaTheme="majorHAnsi" w:hAnsiTheme="majorHAnsi"/>
+          <w:sz w:val="28"/>
+          <w:szCs w:val="28"/>
+        </w:rPr>
+        <w:t>undefined</w:t>
+      </w:r>
+      <w:r>
+        <w:rPr>
+          <w:rFonts w:asciiTheme="majorHAnsi" w:eastAsiaTheme="majorHAnsi" w:hAnsiTheme="majorHAnsi" w:hint="eastAsia"/>
+          <w:sz w:val="28"/>
+          <w:szCs w:val="28"/>
+        </w:rPr>
+        <w:t xml:space="preserve">이면 무조건 </w:t>
+      </w:r>
+      <w:r>
+        <w:rPr>
+          <w:rFonts w:asciiTheme="majorHAnsi" w:eastAsiaTheme="majorHAnsi" w:hAnsiTheme="majorHAnsi"/>
+          <w:sz w:val="28"/>
+          <w:szCs w:val="28"/>
+        </w:rPr>
+        <w:t>true</w:t>
+      </w:r>
+      <w:r>
+        <w:rPr>
+          <w:rFonts w:asciiTheme="majorHAnsi" w:eastAsiaTheme="majorHAnsi" w:hAnsiTheme="majorHAnsi" w:hint="eastAsia"/>
+          <w:sz w:val="28"/>
+          <w:szCs w:val="28"/>
+        </w:rPr>
+        <w:t xml:space="preserve">인 이유는 </w:t>
+      </w:r>
+      <w:r>
+        <w:rPr>
+          <w:rFonts w:asciiTheme="majorHAnsi" w:eastAsiaTheme="majorHAnsi" w:hAnsiTheme="majorHAnsi"/>
+          <w:sz w:val="28"/>
+          <w:szCs w:val="28"/>
+        </w:rPr>
+        <w:t xml:space="preserve">undefined </w:t>
+      </w:r>
+      <w:r>
+        <w:rPr>
+          <w:rFonts w:asciiTheme="majorHAnsi" w:eastAsiaTheme="majorHAnsi" w:hAnsiTheme="majorHAnsi" w:hint="eastAsia"/>
+          <w:sz w:val="28"/>
+          <w:szCs w:val="28"/>
+        </w:rPr>
+        <w:t>값이 어떤 값이 될 지 알 수 없으며,</w:t>
+      </w:r>
+      <w:r>
+        <w:rPr>
+          <w:rFonts w:asciiTheme="majorHAnsi" w:eastAsiaTheme="majorHAnsi" w:hAnsiTheme="majorHAnsi"/>
+          <w:sz w:val="28"/>
+          <w:szCs w:val="28"/>
+        </w:rPr>
+        <w:t xml:space="preserve"> </w:t>
+      </w:r>
+      <w:r>
+        <w:rPr>
+          <w:rFonts w:asciiTheme="majorHAnsi" w:eastAsiaTheme="majorHAnsi" w:hAnsiTheme="majorHAnsi" w:hint="eastAsia"/>
+          <w:sz w:val="28"/>
+          <w:szCs w:val="28"/>
+        </w:rPr>
+        <w:t xml:space="preserve">규칙 상 한 쪽이 </w:t>
+      </w:r>
+      <w:r>
+        <w:rPr>
+          <w:rFonts w:asciiTheme="majorHAnsi" w:eastAsiaTheme="majorHAnsi" w:hAnsiTheme="majorHAnsi"/>
+          <w:sz w:val="28"/>
+          <w:szCs w:val="28"/>
+        </w:rPr>
+        <w:t>undefined</w:t>
+      </w:r>
+      <w:r>
+        <w:rPr>
+          <w:rFonts w:asciiTheme="majorHAnsi" w:eastAsiaTheme="majorHAnsi" w:hAnsiTheme="majorHAnsi" w:hint="eastAsia"/>
+          <w:sz w:val="28"/>
+          <w:szCs w:val="28"/>
+        </w:rPr>
+        <w:t xml:space="preserve">이면 </w:t>
+      </w:r>
+      <w:r>
+        <w:rPr>
+          <w:rFonts w:asciiTheme="majorHAnsi" w:eastAsiaTheme="majorHAnsi" w:hAnsiTheme="majorHAnsi"/>
+          <w:sz w:val="28"/>
+          <w:szCs w:val="28"/>
+        </w:rPr>
+        <w:t>true</w:t>
+      </w:r>
+      <w:r>
+        <w:rPr>
+          <w:rFonts w:asciiTheme="majorHAnsi" w:eastAsiaTheme="majorHAnsi" w:hAnsiTheme="majorHAnsi" w:hint="eastAsia"/>
+          <w:sz w:val="28"/>
+          <w:szCs w:val="28"/>
+        </w:rPr>
+        <w:t>를 반환하게 되어 있기 때문</w:t>
+      </w:r>
+    </w:p>
+    <w:p>
+      <w:pPr>
+        <w:pStyle w:val="a4"/>
+        <w:ind w:leftChars="0" w:left="360"/>
+        <w:jc w:val="left"/>
+        <w:rPr>
+          <w:rFonts w:asciiTheme="majorHAnsi" w:eastAsiaTheme="majorHAnsi" w:hAnsiTheme="majorHAnsi"/>
+          <w:sz w:val="28"/>
+          <w:szCs w:val="28"/>
+        </w:rPr>
+      </w:pPr>
+      <w:r>
+        <w:rPr>
+          <w:rFonts w:asciiTheme="majorHAnsi" w:eastAsiaTheme="majorHAnsi" w:hAnsiTheme="majorHAnsi" w:hint="eastAsia"/>
+          <w:sz w:val="28"/>
+          <w:szCs w:val="28"/>
+        </w:rPr>
+        <w:t>-</w:t>
+      </w:r>
+      <w:r>
+        <w:rPr>
+          <w:rFonts w:asciiTheme="majorHAnsi" w:eastAsiaTheme="majorHAnsi" w:hAnsiTheme="majorHAnsi"/>
+          <w:sz w:val="28"/>
+          <w:szCs w:val="28"/>
+        </w:rPr>
+        <w:t xml:space="preserve">  </w:t>
+      </w:r>
+      <w:proofErr w:type="spellStart"/>
+      <w:r>
+        <w:rPr>
+          <w:rFonts w:asciiTheme="majorHAnsi" w:eastAsiaTheme="majorHAnsi" w:hAnsiTheme="majorHAnsi"/>
+          <w:sz w:val="28"/>
+          <w:szCs w:val="28"/>
+        </w:rPr>
+        <w:t>isNaN</w:t>
+      </w:r>
+      <w:proofErr w:type="spellEnd"/>
+      <w:r>
+        <w:rPr>
+          <w:rFonts w:asciiTheme="majorHAnsi" w:eastAsiaTheme="majorHAnsi" w:hAnsiTheme="majorHAnsi"/>
+          <w:sz w:val="28"/>
+          <w:szCs w:val="28"/>
+        </w:rPr>
+        <w:t>(undefined) -&gt; true</w:t>
+      </w:r>
+    </w:p>
+    <w:p>
+      <w:pPr>
+        <w:pStyle w:val="a4"/>
+        <w:ind w:leftChars="0" w:left="360"/>
+        <w:jc w:val="left"/>
+        <w:rPr>
+          <w:rFonts w:asciiTheme="majorHAnsi" w:eastAsiaTheme="majorHAnsi" w:hAnsiTheme="majorHAnsi"/>
+          <w:sz w:val="28"/>
+          <w:szCs w:val="28"/>
+        </w:rPr>
+      </w:pPr>
+      <w:r>
+        <w:rPr>
+          <w:rFonts w:asciiTheme="majorHAnsi" w:eastAsiaTheme="majorHAnsi" w:hAnsiTheme="majorHAnsi" w:hint="eastAsia"/>
+          <w:sz w:val="28"/>
+          <w:szCs w:val="28"/>
+        </w:rPr>
+        <w:t>-</w:t>
+      </w:r>
+      <w:r>
+        <w:rPr>
+          <w:rFonts w:asciiTheme="majorHAnsi" w:eastAsiaTheme="majorHAnsi" w:hAnsiTheme="majorHAnsi"/>
+          <w:sz w:val="28"/>
+          <w:szCs w:val="28"/>
+        </w:rPr>
+        <w:t xml:space="preserve"> </w:t>
+      </w:r>
+      <w:r>
+        <w:rPr>
+          <w:rFonts w:asciiTheme="majorHAnsi" w:eastAsiaTheme="majorHAnsi" w:hAnsiTheme="majorHAnsi" w:hint="eastAsia"/>
+          <w:sz w:val="28"/>
+          <w:szCs w:val="28"/>
+        </w:rPr>
+        <w:t xml:space="preserve">그냥 </w:t>
+      </w:r>
+      <w:proofErr w:type="spellStart"/>
+      <w:r>
+        <w:rPr>
+          <w:rFonts w:asciiTheme="majorHAnsi" w:eastAsiaTheme="majorHAnsi" w:hAnsiTheme="majorHAnsi"/>
+          <w:sz w:val="28"/>
+          <w:szCs w:val="28"/>
+        </w:rPr>
+        <w:t>isNaN</w:t>
+      </w:r>
+      <w:proofErr w:type="spellEnd"/>
+      <w:r>
+        <w:rPr>
+          <w:rFonts w:asciiTheme="majorHAnsi" w:eastAsiaTheme="majorHAnsi" w:hAnsiTheme="majorHAnsi"/>
+          <w:sz w:val="28"/>
+          <w:szCs w:val="28"/>
+        </w:rPr>
+        <w:t>()</w:t>
+      </w:r>
+      <w:r>
+        <w:rPr>
+          <w:rFonts w:asciiTheme="majorHAnsi" w:eastAsiaTheme="majorHAnsi" w:hAnsiTheme="majorHAnsi" w:hint="eastAsia"/>
+          <w:sz w:val="28"/>
+          <w:szCs w:val="28"/>
+        </w:rPr>
+        <w:t xml:space="preserve">은 우선 인자의 타입을 </w:t>
+      </w:r>
+      <w:r>
+        <w:rPr>
+          <w:rFonts w:asciiTheme="majorHAnsi" w:eastAsiaTheme="majorHAnsi" w:hAnsiTheme="majorHAnsi"/>
+          <w:sz w:val="28"/>
+          <w:szCs w:val="28"/>
+        </w:rPr>
+        <w:t>Number</w:t>
+      </w:r>
+      <w:r>
+        <w:rPr>
+          <w:rFonts w:asciiTheme="majorHAnsi" w:eastAsiaTheme="majorHAnsi" w:hAnsiTheme="majorHAnsi" w:hint="eastAsia"/>
+          <w:sz w:val="28"/>
+          <w:szCs w:val="28"/>
+        </w:rPr>
+        <w:t xml:space="preserve">로 변환한 후 </w:t>
+      </w:r>
+      <w:proofErr w:type="spellStart"/>
+      <w:r>
+        <w:rPr>
+          <w:rFonts w:asciiTheme="majorHAnsi" w:eastAsiaTheme="majorHAnsi" w:hAnsiTheme="majorHAnsi" w:hint="eastAsia"/>
+          <w:sz w:val="28"/>
+          <w:szCs w:val="28"/>
+        </w:rPr>
+        <w:t>N</w:t>
+      </w:r>
+      <w:r>
+        <w:rPr>
+          <w:rFonts w:asciiTheme="majorHAnsi" w:eastAsiaTheme="majorHAnsi" w:hAnsiTheme="majorHAnsi"/>
+          <w:sz w:val="28"/>
+          <w:szCs w:val="28"/>
+        </w:rPr>
+        <w:t>aN</w:t>
+      </w:r>
+      <w:proofErr w:type="spellEnd"/>
+      <w:r>
+        <w:rPr>
+          <w:rFonts w:asciiTheme="majorHAnsi" w:eastAsiaTheme="majorHAnsi" w:hAnsiTheme="majorHAnsi" w:hint="eastAsia"/>
+          <w:sz w:val="28"/>
+          <w:szCs w:val="28"/>
+        </w:rPr>
+        <w:t>인지를 검사하기 때문에 에러가 생길 수 있지만,</w:t>
+      </w:r>
+      <w:r>
+        <w:rPr>
+          <w:rFonts w:asciiTheme="majorHAnsi" w:eastAsiaTheme="majorHAnsi" w:hAnsiTheme="majorHAnsi"/>
+          <w:sz w:val="28"/>
+          <w:szCs w:val="28"/>
+        </w:rPr>
+        <w:t xml:space="preserve"> </w:t>
+      </w:r>
+      <w:proofErr w:type="spellStart"/>
+      <w:r>
+        <w:rPr>
+          <w:rFonts w:asciiTheme="majorHAnsi" w:eastAsiaTheme="majorHAnsi" w:hAnsiTheme="majorHAnsi"/>
+          <w:sz w:val="28"/>
+          <w:szCs w:val="28"/>
+        </w:rPr>
+        <w:t>Number.isNaN</w:t>
+      </w:r>
+      <w:proofErr w:type="spellEnd"/>
+      <w:r>
+        <w:rPr>
+          <w:rFonts w:asciiTheme="majorHAnsi" w:eastAsiaTheme="majorHAnsi" w:hAnsiTheme="majorHAnsi"/>
+          <w:sz w:val="28"/>
+          <w:szCs w:val="28"/>
+        </w:rPr>
+        <w:t>()</w:t>
+      </w:r>
+      <w:r>
+        <w:rPr>
+          <w:rFonts w:asciiTheme="majorHAnsi" w:eastAsiaTheme="majorHAnsi" w:hAnsiTheme="majorHAnsi" w:hint="eastAsia"/>
+          <w:sz w:val="28"/>
+          <w:szCs w:val="28"/>
+        </w:rPr>
+        <w:t xml:space="preserve">은 인자의 타입이 </w:t>
+      </w:r>
+      <w:r>
+        <w:rPr>
+          <w:rFonts w:asciiTheme="majorHAnsi" w:eastAsiaTheme="majorHAnsi" w:hAnsiTheme="majorHAnsi"/>
+          <w:sz w:val="28"/>
+          <w:szCs w:val="28"/>
+        </w:rPr>
+        <w:t>Number</w:t>
+      </w:r>
+      <w:r>
+        <w:rPr>
+          <w:rFonts w:asciiTheme="majorHAnsi" w:eastAsiaTheme="majorHAnsi" w:hAnsiTheme="majorHAnsi" w:hint="eastAsia"/>
+          <w:sz w:val="28"/>
+          <w:szCs w:val="28"/>
+        </w:rPr>
+        <w:t xml:space="preserve">인지와 </w:t>
+      </w:r>
+      <w:proofErr w:type="spellStart"/>
+      <w:r>
+        <w:rPr>
+          <w:rFonts w:asciiTheme="majorHAnsi" w:eastAsiaTheme="majorHAnsi" w:hAnsiTheme="majorHAnsi"/>
+          <w:sz w:val="28"/>
+          <w:szCs w:val="28"/>
+        </w:rPr>
+        <w:t>NaN</w:t>
+      </w:r>
+      <w:proofErr w:type="spellEnd"/>
+      <w:r>
+        <w:rPr>
+          <w:rFonts w:asciiTheme="majorHAnsi" w:eastAsiaTheme="majorHAnsi" w:hAnsiTheme="majorHAnsi" w:hint="eastAsia"/>
+          <w:sz w:val="28"/>
+          <w:szCs w:val="28"/>
+        </w:rPr>
+        <w:t xml:space="preserve">인지를 모두 검사하기 때문에 </w:t>
+      </w:r>
+      <w:proofErr w:type="spellStart"/>
+      <w:r>
+        <w:rPr>
+          <w:rFonts w:asciiTheme="majorHAnsi" w:eastAsiaTheme="majorHAnsi" w:hAnsiTheme="majorHAnsi" w:hint="eastAsia"/>
+          <w:sz w:val="28"/>
+          <w:szCs w:val="28"/>
+        </w:rPr>
+        <w:t>N</w:t>
+      </w:r>
+      <w:r>
+        <w:rPr>
+          <w:rFonts w:asciiTheme="majorHAnsi" w:eastAsiaTheme="majorHAnsi" w:hAnsiTheme="majorHAnsi"/>
+          <w:sz w:val="28"/>
+          <w:szCs w:val="28"/>
+        </w:rPr>
+        <w:t>umber.isNaN</w:t>
+      </w:r>
+      <w:proofErr w:type="spellEnd"/>
+      <w:r>
+        <w:rPr>
+          <w:rFonts w:asciiTheme="majorHAnsi" w:eastAsiaTheme="majorHAnsi" w:hAnsiTheme="majorHAnsi"/>
+          <w:sz w:val="28"/>
+          <w:szCs w:val="28"/>
+        </w:rPr>
+        <w:t>()</w:t>
+      </w:r>
+      <w:r>
+        <w:rPr>
+          <w:rFonts w:asciiTheme="majorHAnsi" w:eastAsiaTheme="majorHAnsi" w:hAnsiTheme="majorHAnsi" w:hint="eastAsia"/>
+          <w:sz w:val="28"/>
+          <w:szCs w:val="28"/>
+        </w:rPr>
+        <w:t>을 사용하는 게 좋음</w:t>
+      </w:r>
+    </w:p>
+    <w:p>
+      <w:pPr>
+        <w:pStyle w:val="a4"/>
+        <w:ind w:leftChars="0" w:left="360"/>
+        <w:jc w:val="left"/>
+        <w:rPr>
+          <w:rFonts w:asciiTheme="majorHAnsi" w:eastAsiaTheme="majorHAnsi" w:hAnsiTheme="majorHAnsi"/>
+          <w:sz w:val="28"/>
+          <w:szCs w:val="28"/>
+        </w:rPr>
+      </w:pPr>
+    </w:p>
+    <w:p>
+      <w:pPr>
+        <w:pStyle w:val="a4"/>
+        <w:ind w:leftChars="0" w:left="360"/>
+        <w:jc w:val="left"/>
+        <w:rPr>
+          <w:rFonts w:asciiTheme="majorHAnsi" w:eastAsiaTheme="majorHAnsi" w:hAnsiTheme="majorHAnsi"/>
+          <w:sz w:val="28"/>
+          <w:szCs w:val="28"/>
+        </w:rPr>
+      </w:pPr>
     </w:p>
     <w:p>
       <w:pPr>
@@ -908,6 +1721,7 @@
         </w:rPr>
         <w:t xml:space="preserve"> </w:t>
       </w:r>
+      <w:proofErr w:type="spellStart"/>
       <w:r>
         <w:rPr>
           <w:rFonts w:asciiTheme="majorHAnsi" w:eastAsiaTheme="majorHAnsi" w:hAnsiTheme="majorHAnsi" w:hint="eastAsia"/>
@@ -922,7 +1736,16 @@
           <w:sz w:val="28"/>
           <w:szCs w:val="28"/>
         </w:rPr>
-        <w:t xml:space="preserve">bject.prototype.method() </w:t>
+        <w:t>bject.prototype.method</w:t>
+      </w:r>
+      <w:proofErr w:type="spellEnd"/>
+      <w:r>
+        <w:rPr>
+          <w:rFonts w:asciiTheme="majorHAnsi" w:eastAsiaTheme="majorHAnsi" w:hAnsiTheme="majorHAnsi"/>
+          <w:sz w:val="28"/>
+          <w:szCs w:val="28"/>
+        </w:rPr>
+        <w:t xml:space="preserve">() </w:t>
       </w:r>
       <w:r>
         <w:rPr>
@@ -938,15 +1761,35 @@
           <w:sz w:val="28"/>
           <w:szCs w:val="28"/>
         </w:rPr>
-        <w:t>(ex. let a = “123”; a.</w:t>
-      </w:r>
-      <w:r>
-        <w:rPr>
-          <w:rFonts w:asciiTheme="majorHAnsi" w:eastAsiaTheme="majorHAnsi" w:hAnsiTheme="majorHAnsi"/>
-          <w:sz w:val="28"/>
-          <w:szCs w:val="28"/>
-        </w:rPr>
-        <w:t>toString()</w:t>
+        <w:t xml:space="preserve">(ex. let a = “123”; </w:t>
+      </w:r>
+      <w:proofErr w:type="spellStart"/>
+      <w:proofErr w:type="gramStart"/>
+      <w:r>
+        <w:rPr>
+          <w:rFonts w:asciiTheme="majorHAnsi" w:eastAsiaTheme="majorHAnsi" w:hAnsiTheme="majorHAnsi"/>
+          <w:sz w:val="28"/>
+          <w:szCs w:val="28"/>
+        </w:rPr>
+        <w:t>a.</w:t>
+      </w:r>
+      <w:r>
+        <w:rPr>
+          <w:rFonts w:asciiTheme="majorHAnsi" w:eastAsiaTheme="majorHAnsi" w:hAnsiTheme="majorHAnsi"/>
+          <w:sz w:val="28"/>
+          <w:szCs w:val="28"/>
+        </w:rPr>
+        <w:t>toString</w:t>
+      </w:r>
+      <w:proofErr w:type="spellEnd"/>
+      <w:proofErr w:type="gramEnd"/>
+      <w:r>
+        <w:rPr>
+          <w:rFonts w:asciiTheme="majorHAnsi" w:eastAsiaTheme="majorHAnsi" w:hAnsiTheme="majorHAnsi"/>
+          <w:sz w:val="28"/>
+          <w:szCs w:val="28"/>
+        </w:rPr>
+        <w:t>()</w:t>
       </w:r>
       <w:r>
         <w:rPr>
@@ -963,7 +1806,7 @@
         <w:ind w:leftChars="0" w:left="360"/>
         <w:jc w:val="left"/>
         <w:rPr>
-          <w:rFonts w:asciiTheme="majorHAnsi" w:eastAsiaTheme="majorHAnsi" w:hAnsiTheme="majorHAnsi" w:hint="eastAsia"/>
+          <w:rFonts w:asciiTheme="majorHAnsi" w:eastAsiaTheme="majorHAnsi" w:hAnsiTheme="majorHAnsi"/>
           <w:sz w:val="28"/>
           <w:szCs w:val="28"/>
         </w:rPr>
@@ -982,7 +1825,25 @@
           <w:sz w:val="28"/>
           <w:szCs w:val="28"/>
         </w:rPr>
-        <w:t xml:space="preserve"> Object.method() </w:t>
+        <w:t xml:space="preserve"> </w:t>
+      </w:r>
+      <w:proofErr w:type="spellStart"/>
+      <w:r>
+        <w:rPr>
+          <w:rFonts w:asciiTheme="majorHAnsi" w:eastAsiaTheme="majorHAnsi" w:hAnsiTheme="majorHAnsi"/>
+          <w:sz w:val="28"/>
+          <w:szCs w:val="28"/>
+        </w:rPr>
+        <w:t>Object.method</w:t>
+      </w:r>
+      <w:proofErr w:type="spellEnd"/>
+      <w:r>
+        <w:rPr>
+          <w:rFonts w:asciiTheme="majorHAnsi" w:eastAsiaTheme="majorHAnsi" w:hAnsiTheme="majorHAnsi"/>
+          <w:sz w:val="28"/>
+          <w:szCs w:val="28"/>
+        </w:rPr>
+        <w:t xml:space="preserve">() </w:t>
       </w:r>
       <w:r>
         <w:rPr>
@@ -998,23 +1859,25 @@
           <w:sz w:val="28"/>
           <w:szCs w:val="28"/>
         </w:rPr>
-        <w:t>(ex. let a = “</w:t>
-      </w:r>
-      <w:r>
-        <w:rPr>
-          <w:rFonts w:asciiTheme="majorHAnsi" w:eastAsiaTheme="majorHAnsi" w:hAnsiTheme="majorHAnsi"/>
-          <w:sz w:val="28"/>
-          <w:szCs w:val="28"/>
-        </w:rPr>
-        <w:t>123”;</w:t>
-      </w:r>
-      <w:r>
-        <w:rPr>
-          <w:rFonts w:asciiTheme="majorHAnsi" w:eastAsiaTheme="majorHAnsi" w:hAnsiTheme="majorHAnsi"/>
-          <w:sz w:val="28"/>
-          <w:szCs w:val="28"/>
-        </w:rPr>
-        <w:t xml:space="preserve"> Number.isNaN(a);)</w:t>
+        <w:t xml:space="preserve">(ex. let a = “123”; </w:t>
+      </w:r>
+      <w:proofErr w:type="spellStart"/>
+      <w:r>
+        <w:rPr>
+          <w:rFonts w:asciiTheme="majorHAnsi" w:eastAsiaTheme="majorHAnsi" w:hAnsiTheme="majorHAnsi"/>
+          <w:sz w:val="28"/>
+          <w:szCs w:val="28"/>
+        </w:rPr>
+        <w:t>Number.isNaN</w:t>
+      </w:r>
+      <w:proofErr w:type="spellEnd"/>
+      <w:r>
+        <w:rPr>
+          <w:rFonts w:asciiTheme="majorHAnsi" w:eastAsiaTheme="majorHAnsi" w:hAnsiTheme="majorHAnsi"/>
+          <w:sz w:val="28"/>
+          <w:szCs w:val="28"/>
+        </w:rPr>
+        <w:t>(a);)</w:t>
       </w:r>
     </w:p>
     <w:p>
@@ -1098,7 +1961,16 @@
           <w:sz w:val="28"/>
           <w:szCs w:val="28"/>
         </w:rPr>
-        <w:t>식으로 접근하는 것과 객체</w:t>
+        <w:t xml:space="preserve">식으로 접근하는 것과 </w:t>
+      </w:r>
+      <w:proofErr w:type="gramStart"/>
+      <w:r>
+        <w:rPr>
+          <w:rFonts w:asciiTheme="majorHAnsi" w:eastAsiaTheme="majorHAnsi" w:hAnsiTheme="majorHAnsi" w:hint="eastAsia"/>
+          <w:sz w:val="28"/>
+          <w:szCs w:val="28"/>
+        </w:rPr>
+        <w:t>객체</w:t>
       </w:r>
       <w:r>
         <w:rPr>
@@ -1122,7 +1994,16 @@
           <w:sz w:val="28"/>
           <w:szCs w:val="28"/>
         </w:rPr>
-        <w:t xml:space="preserve">key1.key2… </w:t>
+        <w:t>key1.key</w:t>
+      </w:r>
+      <w:proofErr w:type="gramEnd"/>
+      <w:r>
+        <w:rPr>
+          <w:rFonts w:asciiTheme="majorHAnsi" w:eastAsiaTheme="majorHAnsi" w:hAnsiTheme="majorHAnsi"/>
+          <w:sz w:val="28"/>
+          <w:szCs w:val="28"/>
+        </w:rPr>
+        <w:t xml:space="preserve">2… </w:t>
       </w:r>
       <w:r>
         <w:rPr>
@@ -1139,7 +2020,7 @@
         <w:ind w:leftChars="0" w:left="360"/>
         <w:jc w:val="left"/>
         <w:rPr>
-          <w:rFonts w:asciiTheme="majorHAnsi" w:eastAsiaTheme="majorHAnsi" w:hAnsiTheme="majorHAnsi" w:hint="eastAsia"/>
+          <w:rFonts w:asciiTheme="majorHAnsi" w:eastAsiaTheme="majorHAnsi" w:hAnsiTheme="majorHAnsi"/>
           <w:sz w:val="28"/>
           <w:szCs w:val="28"/>
         </w:rPr>
